--- a/1DAYサマーインターン.docx
+++ b/1DAYサマーインターン.docx
@@ -18,18 +18,21 @@
     </w:p>
     <w:p>
       <w:pPr>
-        <w:jc w:val="center"/>
+        <w:jc w:val="left"/>
       </w:pPr>
     </w:p>
     <w:p>
       <w:pPr>
         <w:jc w:val="left"/>
+        <w:rPr>
+          <w:rFonts w:hint="eastAsia"/>
+        </w:rPr>
       </w:pPr>
       <w:r>
         <w:rPr>
           <w:rFonts w:hint="eastAsia"/>
         </w:rPr>
-        <w:t>今回のプログラミング体験では、みなさんにお絵かきをしてもらいたいと思います。</w:t>
+        <w:t>お絵かきアプリのドキュメント</w:t>
       </w:r>
     </w:p>
     <w:p>
@@ -204,8 +207,6 @@
             <w:pPr>
               <w:jc w:val="left"/>
             </w:pPr>
-            <w:bookmarkStart w:id="0" w:name="_GoBack"/>
-            <w:bookmarkEnd w:id="0"/>
             <w:r>
               <w:t>public void</w:t>
             </w:r>
@@ -430,7 +431,10 @@
               <w:jc w:val="left"/>
             </w:pPr>
             <w:r>
-              <w:t>Public void</w:t>
+              <w:t>p</w:t>
+            </w:r>
+            <w:r>
+              <w:t>ublic void</w:t>
             </w:r>
           </w:p>
           <w:p>
@@ -536,6 +540,76 @@
               <w:t>Color.GREEN</w:t>
             </w:r>
             <w:proofErr w:type="spellEnd"/>
+          </w:p>
+        </w:tc>
+      </w:tr>
+      <w:tr>
+        <w:tc>
+          <w:tcPr>
+            <w:tcW w:w="4352" w:type="dxa"/>
+          </w:tcPr>
+          <w:p>
+            <w:pPr>
+              <w:jc w:val="left"/>
+            </w:pPr>
+            <w:r>
+              <w:t xml:space="preserve">public void </w:t>
+            </w:r>
+          </w:p>
+          <w:p>
+            <w:pPr>
+              <w:jc w:val="left"/>
+            </w:pPr>
+            <w:r>
+              <w:t xml:space="preserve">    </w:t>
+            </w:r>
+            <w:proofErr w:type="spellStart"/>
+            <w:r>
+              <w:t>setDirection</w:t>
+            </w:r>
+            <w:proofErr w:type="spellEnd"/>
+            <w:r>
+              <w:t>(</w:t>
+            </w:r>
+            <w:proofErr w:type="spellStart"/>
+            <w:r>
+              <w:t>int</w:t>
+            </w:r>
+            <w:proofErr w:type="spellEnd"/>
+            <w:r>
+              <w:t xml:space="preserve"> degree)</w:t>
+            </w:r>
+            <w:r>
+              <w:t xml:space="preserve"> </w:t>
+            </w:r>
+          </w:p>
+        </w:tc>
+        <w:tc>
+          <w:tcPr>
+            <w:tcW w:w="4575" w:type="dxa"/>
+          </w:tcPr>
+          <w:p>
+            <w:pPr>
+              <w:jc w:val="left"/>
+              <w:rPr>
+                <w:rFonts w:hint="eastAsia"/>
+              </w:rPr>
+            </w:pPr>
+            <w:r>
+              <w:rPr>
+                <w:rFonts w:hint="eastAsia"/>
+              </w:rPr>
+              <w:t>プレイヤーオブジェクトを</w:t>
+            </w:r>
+            <w:r>
+              <w:t>degree</w:t>
+            </w:r>
+            <w:r>
+              <w:rPr>
+                <w:rFonts w:hint="eastAsia"/>
+              </w:rPr>
+              <w:t>度まで回転させる</w:t>
+            </w:r>
           </w:p>
         </w:tc>
       </w:tr>
@@ -554,6 +628,8 @@
       <w:pPr>
         <w:jc w:val="left"/>
       </w:pPr>
+      <w:bookmarkStart w:id="0" w:name="_GoBack"/>
+      <w:bookmarkEnd w:id="0"/>
     </w:p>
     <w:p>
       <w:pPr>
